--- a/SKPS - KOLOKWIUM 1.docx
+++ b/SKPS - KOLOKWIUM 1.docx
@@ -505,7 +505,15 @@
         <w:t>kompilacja</w:t>
       </w:r>
       <w:r>
-        <w:t xml:space="preserve"> – bardzo wolna ale zapewnia spójność i optymalizacje, </w:t>
+        <w:t xml:space="preserve"> – bardzo </w:t>
+      </w:r>
+      <w:proofErr w:type="gramStart"/>
+      <w:r>
+        <w:t>wolna</w:t>
+      </w:r>
+      <w:proofErr w:type="gramEnd"/>
+      <w:r>
+        <w:t xml:space="preserve"> ale zapewnia spójność i optymalizacje, </w:t>
       </w:r>
       <w:proofErr w:type="spellStart"/>
       <w:r>
@@ -545,19 +553,35 @@
         <w:pStyle w:val="Bezodstpw"/>
       </w:pPr>
       <w:r>
-        <w:t>- rekompilacja pojedynczych pakietów –szybsza ale nie zapewnia spójności – używana przy małych zmianach</w:t>
-      </w:r>
-    </w:p>
-    <w:p>
-      <w:pPr>
-        <w:pStyle w:val="Bezodstpw"/>
-        <w:rPr>
-          <w:b/>
-          <w:bCs/>
-        </w:rPr>
-      </w:pPr>
-      <w:r>
-        <w:t xml:space="preserve">- rekompilacja jądra szybka ale pozwala wprowadzać zmiany tylko w jądrze </w:t>
+        <w:t>- rekompilacja pojedynczych pakietów –</w:t>
+      </w:r>
+      <w:proofErr w:type="gramStart"/>
+      <w:r>
+        <w:t>szybsza</w:t>
+      </w:r>
+      <w:proofErr w:type="gramEnd"/>
+      <w:r>
+        <w:t xml:space="preserve"> ale nie zapewnia spójności – używana przy małych zmianach</w:t>
+      </w:r>
+    </w:p>
+    <w:p>
+      <w:pPr>
+        <w:pStyle w:val="Bezodstpw"/>
+        <w:rPr>
+          <w:b/>
+          <w:bCs/>
+        </w:rPr>
+      </w:pPr>
+      <w:r>
+        <w:t xml:space="preserve">- rekompilacja jądra </w:t>
+      </w:r>
+      <w:proofErr w:type="gramStart"/>
+      <w:r>
+        <w:t>szybka</w:t>
+      </w:r>
+      <w:proofErr w:type="gramEnd"/>
+      <w:r>
+        <w:t xml:space="preserve"> ale pozwala wprowadzać zmiany tylko w jądrze </w:t>
       </w:r>
       <w:proofErr w:type="spellStart"/>
       <w:r>
@@ -602,6 +626,13 @@
         </w:rPr>
         <w:t xml:space="preserve"> dla systemów wbudowanych.</w:t>
       </w:r>
+      <w:r>
+        <w:rPr>
+          <w:b/>
+          <w:bCs/>
+        </w:rPr>
+        <w:t xml:space="preserve">  </w:t>
+      </w:r>
     </w:p>
     <w:p>
       <w:pPr>
@@ -632,11 +663,9 @@
       <w:r>
         <w:t xml:space="preserve">oraz wsparcie dla urządzeń peryferyjnych i elastyczność w konfiguracji co czyni go idealnym </w:t>
       </w:r>
-      <w:proofErr w:type="spellStart"/>
-      <w:r>
-        <w:t>narżedziem</w:t>
-      </w:r>
-      <w:proofErr w:type="spellEnd"/>
+      <w:r>
+        <w:t>narzędziem</w:t>
+      </w:r>
       <w:r>
         <w:t xml:space="preserve"> do uruchamiania i testowania </w:t>
       </w:r>
@@ -656,11 +685,12 @@
       <w:r>
         <w:t xml:space="preserve"> </w:t>
       </w:r>
-      <w:proofErr w:type="spellStart"/>
-      <w:r>
-        <w:t>wcelu</w:t>
-      </w:r>
-      <w:proofErr w:type="spellEnd"/>
+      <w:r>
+        <w:t xml:space="preserve">w </w:t>
+      </w:r>
+      <w:r>
+        <w:t>celu</w:t>
+      </w:r>
       <w:r>
         <w:t xml:space="preserve"> przygotowania systemu do wdrożenia na system wbudowany</w:t>
       </w:r>
@@ -743,23 +773,47 @@
       </w:r>
       <w:proofErr w:type="spellEnd"/>
       <w:r>
-        <w:t xml:space="preserve"> nie ma takiej możliwości, ale dzięki temu że taki system jest przywracany do 0 przy każdym uruchomieniu powoduję o ze jest od bardziej odporny na psucie przez użytkownika</w:t>
-      </w:r>
-    </w:p>
-    <w:p>
-      <w:pPr>
-        <w:pStyle w:val="Bezodstpw"/>
-        <w:rPr>
-          <w:b/>
-          <w:bCs/>
-        </w:rPr>
-      </w:pPr>
-      <w:r>
-        <w:rPr>
-          <w:b/>
-          <w:bCs/>
-        </w:rPr>
-        <w:t>10. Zagrożenia związane z wgraniem błędnego (np. błędnie skonfigurowanego lub błędnie zbudowanego) systemu operacyjnego do systemu wbudowanego. Sposoby zapobiegania ryzyku nieodwracalnego, lub trudno odwracalnego zablokowania systemu. Sposoby realizacji i uruchamiania "systemów ratunkowych".</w:t>
+        <w:t xml:space="preserve"> nie ma takiej możliwości, ale dzięki </w:t>
+      </w:r>
+      <w:proofErr w:type="gramStart"/>
+      <w:r>
+        <w:t>temu</w:t>
+      </w:r>
+      <w:proofErr w:type="gramEnd"/>
+      <w:r>
+        <w:t xml:space="preserve"> że taki system jest przywracany do 0 przy każdym uruchomieniu powoduję o ze jest od bardziej odporny na psucie przez użytkownika</w:t>
+      </w:r>
+    </w:p>
+    <w:p>
+      <w:pPr>
+        <w:pStyle w:val="Bezodstpw"/>
+        <w:rPr>
+          <w:b/>
+          <w:bCs/>
+        </w:rPr>
+      </w:pPr>
+      <w:r>
+        <w:rPr>
+          <w:b/>
+          <w:bCs/>
+        </w:rPr>
+        <w:t xml:space="preserve">10. Zagrożenia związane z wgraniem błędnego (np. błędnie skonfigurowanego lub błędnie zbudowanego) systemu operacyjnego do systemu wbudowanego. Sposoby zapobiegania ryzyku </w:t>
+      </w:r>
+      <w:proofErr w:type="gramStart"/>
+      <w:r>
+        <w:rPr>
+          <w:b/>
+          <w:bCs/>
+        </w:rPr>
+        <w:t>nieodwracalnego,</w:t>
+      </w:r>
+      <w:proofErr w:type="gramEnd"/>
+      <w:r>
+        <w:rPr>
+          <w:b/>
+          <w:bCs/>
+        </w:rPr>
+        <w:t xml:space="preserve"> lub trudno odwracalnego zablokowania systemu. Sposoby realizacji i uruchamiania "systemów ratunkowych".</w:t>
       </w:r>
     </w:p>
     <w:p>
@@ -1065,7 +1119,15 @@
       </w:r>
       <w:proofErr w:type="spellEnd"/>
       <w:r>
-        <w:t xml:space="preserve"> – lepsza wydajność i większe możliwości obsługi dzięki API łatwe przenoszenie kodu miedzy platformami</w:t>
+        <w:t xml:space="preserve"> – lepsza wydajność i większe możliwości obsługi dzięki API łatwe przenoszenie kodu </w:t>
+      </w:r>
+      <w:proofErr w:type="gramStart"/>
+      <w:r>
+        <w:t>miedzy</w:t>
+      </w:r>
+      <w:proofErr w:type="gramEnd"/>
+      <w:r>
+        <w:t xml:space="preserve"> platformami</w:t>
       </w:r>
       <w:r>
         <w:rPr>
@@ -1546,15 +1608,19 @@
         </w:rPr>
       </w:pPr>
       <w:r>
-        <w:t xml:space="preserve">Przez serwer http w </w:t>
-      </w:r>
-      <w:proofErr w:type="spellStart"/>
-      <w:r>
-        <w:t>k™orym</w:t>
-      </w:r>
-      <w:proofErr w:type="spellEnd"/>
-      <w:r>
-        <w:t xml:space="preserve"> umieszczamy pliki do przeniesienia i za pomocą programu </w:t>
+        <w:t>Przez serwer http w k</w:t>
+      </w:r>
+      <w:r>
+        <w:t>tó</w:t>
+      </w:r>
+      <w:r>
+        <w:t>rym umieszczamy pliki do przeniesieni</w:t>
+      </w:r>
+      <w:r>
+        <w:t xml:space="preserve"> </w:t>
+      </w:r>
+      <w:r>
+        <w:t xml:space="preserve">a i za pomocą programu </w:t>
       </w:r>
       <w:proofErr w:type="spellStart"/>
       <w:r>
@@ -1630,15 +1696,39 @@
           <w:bCs/>
         </w:rPr>
         <w:br/>
-        <w:t>20. Czy w typowym systemie wbudowanym pracującym pod kontrolą systemu Linux możemy użyć partycji lub pliku wymiany aby wirtualnie zwiększyć pojemność pamięci RAM? Proszę uzasadnić odpowiedź. Ewentualnie proszę uwzględnić możliwe warianty.</w:t>
-      </w:r>
-    </w:p>
-    <w:p>
-      <w:pPr>
-        <w:pStyle w:val="Bezodstpw"/>
-      </w:pPr>
-      <w:r>
-        <w:t xml:space="preserve"> Tak możemy w sytuacjach kiedy mamy ograniczoną ilość ram. Możliwe warianty to partycja lub plik wymiany</w:t>
+        <w:t xml:space="preserve">20. Czy w typowym systemie wbudowanym pracującym pod kontrolą systemu Linux możemy użyć partycji lub pliku </w:t>
+      </w:r>
+      <w:proofErr w:type="gramStart"/>
+      <w:r>
+        <w:rPr>
+          <w:b/>
+          <w:bCs/>
+        </w:rPr>
+        <w:t>wymiany</w:t>
+      </w:r>
+      <w:proofErr w:type="gramEnd"/>
+      <w:r>
+        <w:rPr>
+          <w:b/>
+          <w:bCs/>
+        </w:rPr>
+        <w:t xml:space="preserve"> aby wirtualnie zwiększyć pojemność pamięci RAM? Proszę uzasadnić odpowiedź. Ewentualnie proszę uwzględnić możliwe warianty.</w:t>
+      </w:r>
+    </w:p>
+    <w:p>
+      <w:pPr>
+        <w:pStyle w:val="Bezodstpw"/>
+      </w:pPr>
+      <w:r>
+        <w:t xml:space="preserve"> Tak możemy w </w:t>
+      </w:r>
+      <w:proofErr w:type="gramStart"/>
+      <w:r>
+        <w:t>sytuacjach</w:t>
+      </w:r>
+      <w:proofErr w:type="gramEnd"/>
+      <w:r>
+        <w:t xml:space="preserve"> kiedy mamy ograniczoną ilość ram. Możliwe warianty to partycja lub plik wymiany</w:t>
       </w:r>
       <w:r>
         <w:t xml:space="preserve">  </w:t>
@@ -1787,8 +1877,13 @@
         <w:t>packege</w:t>
       </w:r>
       <w:proofErr w:type="spellEnd"/>
-      <w:r>
-        <w:t>/,projekt./</w:t>
+      <w:proofErr w:type="gramStart"/>
+      <w:r>
+        <w:t>/,projekt</w:t>
+      </w:r>
+      <w:proofErr w:type="gramEnd"/>
+      <w:r>
+        <w:t>./</w:t>
       </w:r>
       <w:proofErr w:type="spellStart"/>
       <w:r>
@@ -1922,7 +2017,15 @@
       </w:r>
       <w:proofErr w:type="spellEnd"/>
       <w:r>
-        <w:t xml:space="preserve"> można uniknąć dostępu do nieulotnej pamięci masowej w początkowym  etapie projektu.</w:t>
+        <w:t xml:space="preserve"> można uniknąć dostępu do nieulotnej pamięci masowej w </w:t>
+      </w:r>
+      <w:proofErr w:type="gramStart"/>
+      <w:r>
+        <w:t>początkowym  etapie</w:t>
+      </w:r>
+      <w:proofErr w:type="gramEnd"/>
+      <w:r>
+        <w:t xml:space="preserve"> projektu.</w:t>
       </w:r>
       <w:r>
         <w:rPr>
@@ -1946,7 +2049,23 @@
           <w:b/>
           <w:bCs/>
         </w:rPr>
-        <w:t>, jest testowane za pomocą emulatora QEMU. Zależy nam na tym żeby kolejne wersje naszej aplikacji, napisanej w języku C przetestować bez restartowania emulowanej maszyny. Jak możemy to zrealizować? Proszę podać trzy różne scenariusze przekazania nowej wersji aplikacji do emulowanego systemu. W jakim przypadku nie da się przetestować kolejnej wersji bez restartu tego systemu?</w:t>
+        <w:t xml:space="preserve">, jest testowane za pomocą emulatora QEMU. Zależy nam na </w:t>
+      </w:r>
+      <w:proofErr w:type="gramStart"/>
+      <w:r>
+        <w:rPr>
+          <w:b/>
+          <w:bCs/>
+        </w:rPr>
+        <w:t>tym</w:t>
+      </w:r>
+      <w:proofErr w:type="gramEnd"/>
+      <w:r>
+        <w:rPr>
+          <w:b/>
+          <w:bCs/>
+        </w:rPr>
+        <w:t xml:space="preserve"> żeby kolejne wersje naszej aplikacji, napisanej w języku C przetestować bez restartowania emulowanej maszyny. Jak możemy to zrealizować? Proszę podać trzy różne scenariusze przekazania nowej wersji aplikacji do emulowanego systemu. W jakim przypadku nie da się przetestować kolejnej wersji bez restartu tego systemu?</w:t>
       </w:r>
     </w:p>
     <w:p>
@@ -2520,7 +2639,15 @@
         <w:pStyle w:val="Bezodstpw"/>
       </w:pPr>
       <w:r>
-        <w:t>Łagodne – przekroczenie degraduje jakość ale nie niszczy, na wartości przeciętne</w:t>
+        <w:t xml:space="preserve">Łagodne – przekroczenie degraduje </w:t>
+      </w:r>
+      <w:proofErr w:type="gramStart"/>
+      <w:r>
+        <w:t>jakość</w:t>
+      </w:r>
+      <w:proofErr w:type="gramEnd"/>
+      <w:r>
+        <w:t xml:space="preserve"> ale nie niszczy, na wartości przeciętne</w:t>
       </w:r>
     </w:p>
     <w:p>
